--- a/کامنت های نرم افزار.docx
+++ b/کامنت های نرم افزار.docx
@@ -161,12 +161,14 @@
         <w:jc w:val="both"/>
         <w:rPr>
           <w:rFonts w:ascii="IRANSans" w:hAnsi="IRANSans" w:cs="IRANSans"/>
-          <w:lang w:bidi="fa-IR"/>
-        </w:rPr>
-      </w:pPr>
-      <w:r>
-        <w:rPr>
-          <w:rFonts w:ascii="IRANSans" w:hAnsi="IRANSans" w:cs="IRANSans"/>
+          <w:highlight w:val="yellow"/>
+          <w:lang w:bidi="fa-IR"/>
+        </w:rPr>
+      </w:pPr>
+      <w:r>
+        <w:rPr>
+          <w:rFonts w:ascii="IRANSans" w:hAnsi="IRANSans" w:cs="IRANSans"/>
+          <w:highlight w:val="yellow"/>
           <w:rtl/>
           <w:lang w:bidi="fa-IR"/>
         </w:rPr>
@@ -184,12 +186,14 @@
         <w:jc w:val="both"/>
         <w:rPr>
           <w:rFonts w:ascii="IRANSans" w:hAnsi="IRANSans" w:cs="IRANSans"/>
-          <w:lang w:bidi="fa-IR"/>
-        </w:rPr>
-      </w:pPr>
-      <w:r>
-        <w:rPr>
-          <w:rFonts w:ascii="IRANSans" w:hAnsi="IRANSans" w:cs="IRANSans"/>
+          <w:highlight w:val="yellow"/>
+          <w:lang w:bidi="fa-IR"/>
+        </w:rPr>
+      </w:pPr>
+      <w:r>
+        <w:rPr>
+          <w:rFonts w:ascii="IRANSans" w:hAnsi="IRANSans" w:cs="IRANSans"/>
+          <w:highlight w:val="yellow"/>
           <w:rtl/>
           <w:lang w:bidi="fa-IR"/>
         </w:rPr>
@@ -207,12 +211,14 @@
         <w:jc w:val="both"/>
         <w:rPr>
           <w:rFonts w:ascii="IRANSans" w:hAnsi="IRANSans" w:cs="IRANSans"/>
-          <w:lang w:bidi="fa-IR"/>
-        </w:rPr>
-      </w:pPr>
-      <w:r>
-        <w:rPr>
-          <w:rFonts w:ascii="IRANSans" w:hAnsi="IRANSans" w:cs="IRANSans"/>
+          <w:highlight w:val="yellow"/>
+          <w:lang w:bidi="fa-IR"/>
+        </w:rPr>
+      </w:pPr>
+      <w:r>
+        <w:rPr>
+          <w:rFonts w:ascii="IRANSans" w:hAnsi="IRANSans" w:cs="IRANSans"/>
+          <w:highlight w:val="yellow"/>
           <w:rtl/>
           <w:lang w:bidi="fa-IR"/>
         </w:rPr>
@@ -221,6 +227,7 @@
       <w:r>
         <w:rPr>
           <w:rFonts w:ascii="Times New Roman" w:hAnsi="Times New Roman" w:cs="Times New Roman" w:hint="cs"/>
+          <w:highlight w:val="yellow"/>
           <w:rtl/>
           <w:lang w:bidi="fa-IR"/>
         </w:rPr>
@@ -229,6 +236,7 @@
       <w:r>
         <w:rPr>
           <w:rFonts w:ascii="IRANSans" w:hAnsi="IRANSans" w:cs="IRANSans"/>
+          <w:highlight w:val="yellow"/>
           <w:rtl/>
           <w:lang w:bidi="fa-IR"/>
         </w:rPr>
@@ -237,6 +245,7 @@
       <w:r>
         <w:rPr>
           <w:rFonts w:ascii="Times New Roman" w:hAnsi="Times New Roman" w:cs="Times New Roman" w:hint="cs"/>
+          <w:highlight w:val="yellow"/>
           <w:rtl/>
           <w:lang w:bidi="fa-IR"/>
         </w:rPr>
@@ -245,6 +254,7 @@
       <w:r>
         <w:rPr>
           <w:rFonts w:ascii="IRANSans" w:hAnsi="IRANSans" w:cs="IRANSans"/>
+          <w:highlight w:val="yellow"/>
           <w:rtl/>
           <w:lang w:bidi="fa-IR"/>
         </w:rPr>
@@ -253,6 +263,7 @@
       <w:r>
         <w:rPr>
           <w:rFonts w:ascii="Times New Roman" w:hAnsi="Times New Roman" w:cs="Times New Roman" w:hint="cs"/>
+          <w:highlight w:val="yellow"/>
           <w:rtl/>
           <w:lang w:bidi="fa-IR"/>
         </w:rPr>
@@ -261,6 +272,7 @@
       <w:r>
         <w:rPr>
           <w:rFonts w:ascii="IRANSans" w:hAnsi="IRANSans" w:cs="IRANSans"/>
+          <w:highlight w:val="yellow"/>
           <w:rtl/>
           <w:lang w:bidi="fa-IR"/>
         </w:rPr>
@@ -278,12 +290,14 @@
         <w:jc w:val="both"/>
         <w:rPr>
           <w:rFonts w:ascii="IRANSans" w:hAnsi="IRANSans" w:cs="IRANSans"/>
-          <w:lang w:bidi="fa-IR"/>
-        </w:rPr>
-      </w:pPr>
-      <w:r>
-        <w:rPr>
-          <w:rFonts w:ascii="IRANSans" w:hAnsi="IRANSans" w:cs="IRANSans"/>
+          <w:highlight w:val="yellow"/>
+          <w:lang w:bidi="fa-IR"/>
+        </w:rPr>
+      </w:pPr>
+      <w:r>
+        <w:rPr>
+          <w:rFonts w:ascii="IRANSans" w:hAnsi="IRANSans" w:cs="IRANSans"/>
+          <w:highlight w:val="yellow"/>
           <w:rtl/>
           <w:lang w:bidi="fa-IR"/>
         </w:rPr>
@@ -292,6 +306,7 @@
       <w:r>
         <w:rPr>
           <w:rFonts w:ascii="IRANSans" w:hAnsi="IRANSans" w:cs="IRANSans"/>
+          <w:highlight w:val="yellow"/>
           <w:lang w:bidi="fa-IR"/>
         </w:rPr>
         <w:t xml:space="preserve"> </w:t>
@@ -299,6 +314,7 @@
       <w:r>
         <w:rPr>
           <w:rFonts w:ascii="IRANSans" w:hAnsi="IRANSans" w:cs="IRANSans"/>
+          <w:highlight w:val="yellow"/>
           <w:rtl/>
           <w:lang w:bidi="fa-IR"/>
         </w:rPr>
@@ -307,6 +323,7 @@
       <w:r>
         <w:rPr>
           <w:rFonts w:ascii="Times New Roman" w:hAnsi="Times New Roman" w:cs="Times New Roman" w:hint="cs"/>
+          <w:highlight w:val="yellow"/>
           <w:rtl/>
           <w:lang w:bidi="fa-IR"/>
         </w:rPr>
@@ -315,6 +332,7 @@
       <w:r>
         <w:rPr>
           <w:rFonts w:ascii="IRANSans" w:hAnsi="IRANSans" w:cs="IRANSans"/>
+          <w:highlight w:val="yellow"/>
           <w:rtl/>
           <w:lang w:bidi="fa-IR"/>
         </w:rPr>

--- a/کامنت های نرم افزار.docx
+++ b/کامنت های نرم افزار.docx
@@ -499,12 +499,14 @@
         <w:jc w:val="both"/>
         <w:rPr>
           <w:rFonts w:ascii="IRANSans" w:hAnsi="IRANSans" w:cs="IRANSans"/>
-          <w:lang w:bidi="fa-IR"/>
-        </w:rPr>
-      </w:pPr>
-      <w:r>
-        <w:rPr>
-          <w:rFonts w:ascii="IRANSans" w:hAnsi="IRANSans" w:cs="IRANSans"/>
+          <w:highlight w:val="yellow"/>
+          <w:lang w:bidi="fa-IR"/>
+        </w:rPr>
+      </w:pPr>
+      <w:r>
+        <w:rPr>
+          <w:rFonts w:ascii="IRANSans" w:hAnsi="IRANSans" w:cs="IRANSans"/>
+          <w:highlight w:val="yellow"/>
           <w:rtl/>
           <w:lang w:bidi="fa-IR"/>
         </w:rPr>

--- a/کامنت های نرم افزار.docx
+++ b/کامنت های نرم افزار.docx
@@ -679,17 +679,35 @@
         <w:jc w:val="both"/>
         <w:rPr>
           <w:rFonts w:ascii="IRANSans" w:hAnsi="IRANSans" w:cs="IRANSans"/>
-          <w:lang w:bidi="fa-IR"/>
-        </w:rPr>
-      </w:pPr>
-      <w:r>
-        <w:rPr>
-          <w:rFonts w:ascii="IRANSans" w:hAnsi="IRANSans" w:cs="IRANSans"/>
+          <w:highlight w:val="yellow"/>
+          <w:lang w:bidi="fa-IR"/>
+        </w:rPr>
+      </w:pPr>
+      <w:r>
+        <w:rPr>
+          <w:rFonts w:ascii="IRANSans" w:hAnsi="IRANSans" w:cs="IRANSans"/>
+          <w:highlight w:val="yellow"/>
           <w:rtl/>
           <w:lang w:bidi="fa-IR"/>
         </w:rPr>
         <w:t>با اینکه سطح دسترسی پنل باهم فرق داره (تشکل، اب منطقه ای، کارگزار، جهاد و ...) ولی در هر پنل هم باید سطح دسترسی عادی و ویژه داشته باشیم. مثلا در بخش تنظیمات که درصد میراب و آبخوان و.... داره تنظیم میشه، باید مثلا سطح دسترسی ویژه داشته باشه (یوزر پسوورد) . این چیزی نیست که شاید حتی اپراتور کارگزار بتونه بهش دسترسی داشته باشه. فقط باید یک یا چند شخص خاص با امنیت بالاتر بهش دسترسی داشته باشند.</w:t>
       </w:r>
+      <w:r>
+        <w:rPr>
+          <w:rFonts w:ascii="IRANSans" w:hAnsi="IRANSans" w:cs="IRANSans"/>
+          <w:lang w:bidi="fa-IR"/>
+        </w:rPr>
+        <w:t xml:space="preserve"> </w:t>
+      </w:r>
+      <w:r>
+        <w:rPr>
+          <w:rFonts w:ascii="IRANSans" w:hAnsi="IRANSans" w:cs="IRANSans" w:hint="cs"/>
+          <w:color w:val="FF0000"/>
+          <w:rtl/>
+          <w:lang w:bidi="fa-IR"/>
+        </w:rPr>
+        <w:t>فقط ادمین اصلی میتونه ببینه</w:t>
+      </w:r>
     </w:p>
     <w:p>
       <w:pPr>
@@ -702,16 +720,26 @@
         <w:jc w:val="both"/>
         <w:rPr>
           <w:rFonts w:ascii="IRANSans" w:hAnsi="IRANSans" w:cs="IRANSans"/>
-          <w:lang w:bidi="fa-IR"/>
-        </w:rPr>
-      </w:pPr>
-      <w:r>
-        <w:rPr>
-          <w:rFonts w:ascii="IRANSans" w:hAnsi="IRANSans" w:cs="IRANSans"/>
-          <w:rtl/>
-          <w:lang w:bidi="fa-IR"/>
-        </w:rPr>
-        <w:t xml:space="preserve"> در پنل داشبورد موارد زیر اصلاح شه:</w:t>
+          <w:color w:val="7F7F7F" w:themeColor="text1" w:themeTint="80"/>
+          <w:lang w:bidi="fa-IR"/>
+        </w:rPr>
+      </w:pPr>
+      <w:r>
+        <w:rPr>
+          <w:rFonts w:ascii="IRANSans" w:hAnsi="IRANSans" w:cs="IRANSans"/>
+          <w:rtl/>
+          <w:lang w:bidi="fa-IR"/>
+        </w:rPr>
+        <w:t xml:space="preserve"> </w:t>
+      </w:r>
+      <w:r>
+        <w:rPr>
+          <w:rFonts w:ascii="IRANSans" w:hAnsi="IRANSans" w:cs="IRANSans"/>
+          <w:color w:val="7F7F7F" w:themeColor="text1" w:themeTint="80"/>
+          <w:rtl/>
+          <w:lang w:bidi="fa-IR"/>
+        </w:rPr>
+        <w:t>در پنل داشبورد موارد زیر اصلاح شه:</w:t>
       </w:r>
     </w:p>
     <w:p>
@@ -725,12 +753,14 @@
         <w:jc w:val="both"/>
         <w:rPr>
           <w:rFonts w:ascii="IRANSans" w:hAnsi="IRANSans" w:cs="IRANSans"/>
-          <w:lang w:bidi="fa-IR"/>
-        </w:rPr>
-      </w:pPr>
-      <w:r>
-        <w:rPr>
-          <w:rFonts w:ascii="IRANSans" w:hAnsi="IRANSans" w:cs="IRANSans"/>
+          <w:color w:val="7F7F7F" w:themeColor="text1" w:themeTint="80"/>
+          <w:lang w:bidi="fa-IR"/>
+        </w:rPr>
+      </w:pPr>
+      <w:r>
+        <w:rPr>
+          <w:rFonts w:ascii="IRANSans" w:hAnsi="IRANSans" w:cs="IRANSans"/>
+          <w:color w:val="7F7F7F" w:themeColor="text1" w:themeTint="80"/>
           <w:rtl/>
           <w:lang w:bidi="fa-IR"/>
         </w:rPr>
@@ -817,14 +847,14 @@
         <w:jc w:val="both"/>
         <w:rPr>
           <w:rFonts w:ascii="IRANSans" w:hAnsi="IRANSans" w:cs="IRANSans"/>
-          <w:color w:val="FF0000"/>
-          <w:lang w:bidi="fa-IR"/>
-        </w:rPr>
-      </w:pPr>
-      <w:r>
-        <w:rPr>
-          <w:rFonts w:ascii="IRANSans" w:hAnsi="IRANSans" w:cs="IRANSans"/>
-          <w:color w:val="FF0000"/>
+          <w:highlight w:val="yellow"/>
+          <w:lang w:bidi="fa-IR"/>
+        </w:rPr>
+      </w:pPr>
+      <w:r>
+        <w:rPr>
+          <w:rFonts w:ascii="IRANSans" w:hAnsi="IRANSans" w:cs="IRANSans"/>
+          <w:highlight w:val="yellow"/>
           <w:rtl/>
           <w:lang w:bidi="fa-IR"/>
         </w:rPr>
@@ -843,66 +873,85 @@
         <w:jc w:val="both"/>
         <w:rPr>
           <w:rFonts w:ascii="IRANSans" w:hAnsi="IRANSans" w:cs="IRANSans"/>
+          <w:highlight w:val="yellow"/>
+          <w:lang w:bidi="fa-IR"/>
+        </w:rPr>
+      </w:pPr>
+      <w:r>
+        <w:rPr>
+          <w:rFonts w:ascii="IRANSans" w:hAnsi="IRANSans" w:cs="IRANSans"/>
+          <w:highlight w:val="yellow"/>
+          <w:rtl/>
+          <w:lang w:bidi="fa-IR"/>
+        </w:rPr>
+        <w:t>اطلاعات شخص</w:t>
+      </w:r>
+    </w:p>
+    <w:p>
+      <w:pPr>
+        <w:pStyle w:val="ListParagraph"/>
+        <w:numPr>
+          <w:ilvl w:val="0"/>
+          <w:numId w:val="6"/>
+        </w:numPr>
+        <w:bidi/>
+        <w:jc w:val="both"/>
+        <w:rPr>
+          <w:rFonts w:ascii="IRANSans" w:hAnsi="IRANSans" w:cs="IRANSans"/>
+          <w:highlight w:val="yellow"/>
+          <w:lang w:bidi="fa-IR"/>
+        </w:rPr>
+      </w:pPr>
+      <w:r>
+        <w:rPr>
+          <w:rFonts w:ascii="IRANSans" w:hAnsi="IRANSans" w:cs="IRANSans"/>
+          <w:highlight w:val="yellow"/>
+          <w:rtl/>
+          <w:lang w:bidi="fa-IR"/>
+        </w:rPr>
+        <w:t>اطلاعات چاه</w:t>
+      </w:r>
+    </w:p>
+    <w:p>
+      <w:pPr>
+        <w:pStyle w:val="ListParagraph"/>
+        <w:numPr>
+          <w:ilvl w:val="0"/>
+          <w:numId w:val="1"/>
+        </w:numPr>
+        <w:bidi/>
+        <w:jc w:val="both"/>
+        <w:rPr>
+          <w:rFonts w:ascii="IRANSans" w:hAnsi="IRANSans" w:cs="IRANSans"/>
+          <w:highlight w:val="yellow"/>
+          <w:lang w:bidi="fa-IR"/>
+        </w:rPr>
+      </w:pPr>
+      <w:r>
+        <w:rPr>
+          <w:rFonts w:ascii="IRANSans" w:hAnsi="IRANSans" w:cs="IRANSans"/>
+          <w:highlight w:val="yellow"/>
+          <w:rtl/>
+          <w:lang w:bidi="fa-IR"/>
+        </w:rPr>
+        <w:t>در پنل داشبورد، در بخش وضعیت با اینکه هر سازمان یا شخص حقوقی مسئولیت هر بخش از فرآیند رو داره، ولی من به عنوان صاحب سامانه و ارزیاب فرآیندها باید بتونم همه ی وضعیت های همه ی بخش ها رو ببینم.</w:t>
+      </w:r>
+      <w:r>
+        <w:rPr>
+          <w:rFonts w:ascii="IRANSans" w:hAnsi="IRANSans" w:cs="IRANSans"/>
+          <w:rtl/>
+          <w:lang w:bidi="fa-IR"/>
+        </w:rPr>
+        <w:t xml:space="preserve"> </w:t>
+      </w:r>
+      <w:r>
+        <w:rPr>
+          <w:rFonts w:ascii="IRANSans" w:hAnsi="IRANSans" w:cs="IRANSans" w:hint="cs"/>
           <w:color w:val="FF0000"/>
-          <w:lang w:bidi="fa-IR"/>
-        </w:rPr>
-      </w:pPr>
-      <w:r>
-        <w:rPr>
-          <w:rFonts w:ascii="IRANSans" w:hAnsi="IRANSans" w:cs="IRANSans"/>
-          <w:color w:val="FF0000"/>
-          <w:rtl/>
-          <w:lang w:bidi="fa-IR"/>
-        </w:rPr>
-        <w:t>اطلاعات شخص</w:t>
-      </w:r>
-    </w:p>
-    <w:p>
-      <w:pPr>
-        <w:pStyle w:val="ListParagraph"/>
-        <w:numPr>
-          <w:ilvl w:val="0"/>
-          <w:numId w:val="6"/>
-        </w:numPr>
-        <w:bidi/>
-        <w:jc w:val="both"/>
-        <w:rPr>
-          <w:rFonts w:ascii="IRANSans" w:hAnsi="IRANSans" w:cs="IRANSans"/>
-          <w:color w:val="FF0000"/>
-          <w:lang w:bidi="fa-IR"/>
-        </w:rPr>
-      </w:pPr>
-      <w:r>
-        <w:rPr>
-          <w:rFonts w:ascii="IRANSans" w:hAnsi="IRANSans" w:cs="IRANSans"/>
-          <w:color w:val="FF0000"/>
-          <w:rtl/>
-          <w:lang w:bidi="fa-IR"/>
-        </w:rPr>
-        <w:t>اطلاعات چاه</w:t>
-      </w:r>
-    </w:p>
-    <w:p>
-      <w:pPr>
-        <w:pStyle w:val="ListParagraph"/>
-        <w:numPr>
-          <w:ilvl w:val="0"/>
-          <w:numId w:val="1"/>
-        </w:numPr>
-        <w:bidi/>
-        <w:jc w:val="both"/>
-        <w:rPr>
-          <w:rFonts w:ascii="IRANSans" w:hAnsi="IRANSans" w:cs="IRANSans"/>
-          <w:lang w:bidi="fa-IR"/>
-        </w:rPr>
-      </w:pPr>
-      <w:r>
-        <w:rPr>
-          <w:rFonts w:ascii="IRANSans" w:hAnsi="IRANSans" w:cs="IRANSans"/>
-          <w:rtl/>
-          <w:lang w:bidi="fa-IR"/>
-        </w:rPr>
-        <w:t xml:space="preserve">در پنل داشبورد، در بخش وضعیت با اینکه هر سازمان یا شخص حقوقی مسئولیت هر بخش از فرآیند رو داره، ولی من به عنوان صاحب سامانه و ارزیاب فرآیندها باید بتونم همه ی وضعیت های همه ی بخش ها رو ببینم. </w:t>
+          <w:rtl/>
+          <w:lang w:bidi="fa-IR"/>
+        </w:rPr>
+        <w:t>بعد از اتمام فرایند همه بخش ها رو میشه دید</w:t>
       </w:r>
     </w:p>
     <w:p>
@@ -1027,11 +1076,21 @@
           <w:rtl/>
           <w:lang w:bidi="fa-IR"/>
         </w:rPr>
-        <w:t xml:space="preserve"> عملا چون پنل داشبورد چکیده ای از کل فرآیند و مراحل هست باید از صفر تا صد رو پوشش بده. پس بعد از باکس اخری که اضافه کردی یعنی بررسی وضعیت نهایی شارژ بهره برداران، </w:t>
-      </w:r>
-      <w:r>
-        <w:rPr>
-          <w:rFonts w:ascii="IRANSans" w:hAnsi="IRANSans" w:cs="IRANSans"/>
+        <w:t xml:space="preserve"> </w:t>
+      </w:r>
+      <w:r>
+        <w:rPr>
+          <w:rFonts w:ascii="IRANSans" w:hAnsi="IRANSans" w:cs="IRANSans"/>
+          <w:highlight w:val="yellow"/>
+          <w:rtl/>
+          <w:lang w:bidi="fa-IR"/>
+        </w:rPr>
+        <w:t xml:space="preserve">عملا چون پنل داشبورد چکیده ای از کل فرآیند و مراحل هست باید از صفر تا صد رو پوشش بده. پس بعد از باکس اخری که اضافه کردی یعنی بررسی وضعیت نهایی شارژ بهره برداران، </w:t>
+      </w:r>
+      <w:r>
+        <w:rPr>
+          <w:rFonts w:ascii="IRANSans" w:hAnsi="IRANSans" w:cs="IRANSans"/>
+          <w:highlight w:val="yellow"/>
           <w:rtl/>
           <w:lang w:bidi="fa-IR"/>
         </w:rPr>
